--- a/Week7.docx
+++ b/Week7.docx
@@ -37,10 +37,10 @@
         <w:tblLook w:val="0000" w:firstRow="0" w:lastRow="0" w:firstColumn="0" w:lastColumn="0" w:noHBand="0" w:noVBand="0"/>
       </w:tblPr>
       <w:tblGrid>
-        <w:gridCol w:w="919"/>
-        <w:gridCol w:w="3047"/>
+        <w:gridCol w:w="916"/>
+        <w:gridCol w:w="3032"/>
         <w:gridCol w:w="1115"/>
-        <w:gridCol w:w="3226"/>
+        <w:gridCol w:w="3244"/>
       </w:tblGrid>
       <w:tr>
         <w:trPr>
@@ -97,6 +97,9 @@
             <w:pPr>
               <w:pStyle w:val="Informazionisullostudente"/>
             </w:pPr>
+            <w:r>
+              <w:t>Eleonora</w:t>
+            </w:r>
           </w:p>
         </w:tc>
       </w:tr>
@@ -155,6 +158,9 @@
             <w:pPr>
               <w:pStyle w:val="Informazionisullostudente"/>
             </w:pPr>
+            <w:r>
+              <w:t>Lombardo</w:t>
+            </w:r>
           </w:p>
         </w:tc>
       </w:tr>
@@ -213,6 +219,9 @@
             <w:pPr>
               <w:pStyle w:val="Informazionisullostudente"/>
             </w:pPr>
+            <w:r>
+              <w:t>02-07-2021</w:t>
+            </w:r>
           </w:p>
         </w:tc>
       </w:tr>
@@ -1238,6 +1247,105 @@
           <w:szCs w:val="16"/>
         </w:rPr>
       </w:pPr>
+      <w:r>
+        <w:rPr>
+          <w:rFonts w:cstheme="minorHAnsi"/>
+          <w:i/>
+          <w:iCs/>
+          <w:sz w:val="16"/>
+          <w:szCs w:val="16"/>
+        </w:rPr>
+        <w:t xml:space="preserve">Local storage e </w:t>
+      </w:r>
+      <w:r>
+        <w:rPr>
+          <w:rFonts w:cstheme="minorHAnsi"/>
+          <w:i/>
+          <w:iCs/>
+          <w:sz w:val="16"/>
+          <w:szCs w:val="16"/>
+        </w:rPr>
+        <w:t>session sto</w:t>
+      </w:r>
+      <w:r>
+        <w:rPr>
+          <w:rFonts w:cstheme="minorHAnsi"/>
+          <w:i/>
+          <w:iCs/>
+          <w:sz w:val="16"/>
+          <w:szCs w:val="16"/>
+        </w:rPr>
+        <w:t>rage.</w:t>
+      </w:r>
+    </w:p>
+    <w:p>
+      <w:pPr>
+        <w:pStyle w:val="ListParagraph"/>
+        <w:ind w:left="360"/>
+        <w:rPr>
+          <w:rFonts w:cstheme="minorHAnsi"/>
+          <w:i/>
+          <w:iCs/>
+          <w:sz w:val="16"/>
+          <w:szCs w:val="16"/>
+        </w:rPr>
+      </w:pPr>
+      <w:r>
+        <w:rPr>
+          <w:rFonts w:cstheme="minorHAnsi"/>
+          <w:i/>
+          <w:iCs/>
+          <w:sz w:val="16"/>
+          <w:szCs w:val="16"/>
+        </w:rPr>
+        <w:t>Uno è persistente e l’altro solo definito nella sessione.</w:t>
+      </w:r>
+    </w:p>
+    <w:p>
+      <w:pPr>
+        <w:pStyle w:val="ListParagraph"/>
+        <w:ind w:left="360"/>
+        <w:rPr>
+          <w:rFonts w:cstheme="minorHAnsi"/>
+          <w:i/>
+          <w:iCs/>
+          <w:sz w:val="16"/>
+          <w:szCs w:val="16"/>
+        </w:rPr>
+      </w:pPr>
+      <w:r>
+        <w:rPr>
+          <w:rFonts w:cstheme="minorHAnsi"/>
+          <w:i/>
+          <w:iCs/>
+          <w:sz w:val="16"/>
+          <w:szCs w:val="16"/>
+        </w:rPr>
+        <w:t>Local storage salva i dati lato client localmente sul computer e persisteranno finchè non verranno esplicitmanete eliminati.</w:t>
+      </w:r>
+    </w:p>
+    <w:p>
+      <w:pPr>
+        <w:pStyle w:val="ListParagraph"/>
+        <w:ind w:left="360"/>
+        <w:rPr>
+          <w:rFonts w:cstheme="minorHAnsi"/>
+          <w:i/>
+          <w:iCs/>
+          <w:sz w:val="16"/>
+          <w:szCs w:val="16"/>
+        </w:rPr>
+      </w:pPr>
+      <w:r>
+        <w:rPr>
+          <w:rFonts w:cstheme="minorHAnsi"/>
+          <w:i/>
+          <w:iCs/>
+          <w:sz w:val="16"/>
+          <w:szCs w:val="16"/>
+        </w:rPr>
+        <w:t>Session storage invece salva i dati solo per la durata della sessione con la pagina e viene “ripulito” automaticamente alla chiusa della pagina o del browser.</w:t>
+      </w:r>
     </w:p>
     <w:p>
       <w:pPr>
@@ -2067,6 +2175,7 @@
           <w:szCs w:val="16"/>
           <w:lang w:val="it-IT"/>
         </w:rPr>
+        <w:lastRenderedPageBreak/>
         <w:t>News:</w:t>
       </w:r>
       <w:r>
@@ -2159,7 +2268,6 @@
           <w:szCs w:val="16"/>
           <w:lang w:val="it-IT"/>
         </w:rPr>
-        <w:lastRenderedPageBreak/>
         <w:t>Il pulsante deve avere i bordi arrotondati.</w:t>
       </w:r>
     </w:p>
@@ -4599,6 +4707,15 @@
 </file>
 
 <file path=customXml/item1.xml><?xml version="1.0" encoding="utf-8"?>
+<?mso-contentType ?>
+<FormTemplates xmlns="http://schemas.microsoft.com/sharepoint/v3/contenttype/forms">
+  <Display>DocumentLibraryForm</Display>
+  <Edit>AssetEditForm</Edit>
+  <New>DocumentLibraryForm</New>
+</FormTemplates>
+</file>
+
+<file path=customXml/item2.xml><?xml version="1.0" encoding="utf-8"?>
 <ct:contentTypeSchema xmlns:ct="http://schemas.microsoft.com/office/2006/metadata/contentType" xmlns:ma="http://schemas.microsoft.com/office/2006/metadata/properties/metaAttributes" ct:_="" ma:_="" ma:contentTypeName="TemplateFile" ma:contentTypeID="0x010100FB888328A8731147A9E2416CA6C7A65B0400DC6FA6ECFB23F54F9F45EE586A6D0A65" ma:contentTypeVersion="56" ma:contentTypeDescription="Create a new document." ma:contentTypeScope="" ma:versionID="228b134bf96e1a5b9c9704c61745921c">
   <xsd:schema xmlns:xsd="http://www.w3.org/2001/XMLSchema" xmlns:xs="http://www.w3.org/2001/XMLSchema" xmlns:p="http://schemas.microsoft.com/office/2006/metadata/properties" xmlns:ns2="7851d254-ce09-43b6-8d90-072588e7901c" targetNamespace="http://schemas.microsoft.com/office/2006/metadata/properties" ma:root="true" ma:fieldsID="2ff1d067f4e9d0aea350c038b61f1b8d" ns2:_="">
     <xsd:import namespace="7851d254-ce09-43b6-8d90-072588e7901c"/>
@@ -5632,15 +5749,6 @@
 </ct:contentTypeSchema>
 </file>
 
-<file path=customXml/item2.xml><?xml version="1.0" encoding="utf-8"?>
-<?mso-contentType ?>
-<FormTemplates xmlns="http://schemas.microsoft.com/sharepoint/v3/contenttype/forms">
-  <Display>DocumentLibraryForm</Display>
-  <Edit>AssetEditForm</Edit>
-  <New>DocumentLibraryForm</New>
-</FormTemplates>
-</file>
-
 <file path=customXml/item3.xml><?xml version="1.0" encoding="utf-8"?>
 <p:properties xmlns:p="http://schemas.microsoft.com/office/2006/metadata/properties" xmlns:xsi="http://www.w3.org/2001/XMLSchema-instance" xmlns:pc="http://schemas.microsoft.com/office/infopath/2007/PartnerControls">
   <documentManagement>
@@ -5768,6 +5876,14 @@
 </file>
 
 <file path=customXml/itemProps1.xml><?xml version="1.0" encoding="utf-8"?>
+<ds:datastoreItem xmlns:ds="http://schemas.openxmlformats.org/officeDocument/2006/customXml" ds:itemID="{B29882F7-6686-4FF6-AFBF-0305455A1A79}">
+  <ds:schemaRefs>
+    <ds:schemaRef ds:uri="http://schemas.microsoft.com/sharepoint/v3/contenttype/forms"/>
+  </ds:schemaRefs>
+</ds:datastoreItem>
+</file>
+
+<file path=customXml/itemProps2.xml><?xml version="1.0" encoding="utf-8"?>
 <ds:datastoreItem xmlns:ds="http://schemas.openxmlformats.org/officeDocument/2006/customXml" ds:itemID="{4851E6E9-ECDD-409F-9408-F4601B357D58}">
   <ds:schemaRefs>
     <ds:schemaRef ds:uri="http://schemas.microsoft.com/office/2006/metadata/contentType"/>
@@ -5785,14 +5901,6 @@
 </ds:datastoreItem>
 </file>
 
-<file path=customXml/itemProps2.xml><?xml version="1.0" encoding="utf-8"?>
-<ds:datastoreItem xmlns:ds="http://schemas.openxmlformats.org/officeDocument/2006/customXml" ds:itemID="{B29882F7-6686-4FF6-AFBF-0305455A1A79}">
-  <ds:schemaRefs>
-    <ds:schemaRef ds:uri="http://schemas.microsoft.com/sharepoint/v3/contenttype/forms"/>
-  </ds:schemaRefs>
-</ds:datastoreItem>
-</file>
-
 <file path=customXml/itemProps3.xml><?xml version="1.0" encoding="utf-8"?>
 <ds:datastoreItem xmlns:ds="http://schemas.openxmlformats.org/officeDocument/2006/customXml" ds:itemID="{734CAE47-BC10-4AA0-BA71-2A05F3A3F3C3}">
   <ds:schemaRefs>
